--- a/QuotNet - Acta de Proyecto - JCPTeam.docx
+++ b/QuotNet - Acta de Proyecto - JCPTeam.docx
@@ -1,6 +1,6 @@
 
 <file path=word/document.xml><?xml version="1.0" encoding="utf-8"?>
-<w:document xmlns:wpc="http://schemas.microsoft.com/office/word/2010/wordprocessingCanvas" xmlns:cx="http://schemas.microsoft.com/office/drawing/2014/chartex" xmlns:cx1="http://schemas.microsoft.com/office/drawing/2015/9/8/chartex" xmlns:cx2="http://schemas.microsoft.com/office/drawing/2015/10/21/chartex" xmlns:cx3="http://schemas.microsoft.com/office/drawing/2016/5/9/chartex" xmlns:cx4="http://schemas.microsoft.com/office/drawing/2016/5/10/chartex" xmlns:cx5="http://schemas.microsoft.com/office/drawing/2016/5/11/chartex" xmlns:cx6="http://schemas.microsoft.com/office/drawing/2016/5/12/chartex" xmlns:cx7="http://schemas.microsoft.com/office/drawing/2016/5/13/chartex" xmlns:cx8="http://schemas.microsoft.com/office/drawing/2016/5/14/chartex" xmlns:mc="http://schemas.openxmlformats.org/markup-compatibility/2006" xmlns:aink="http://schemas.microsoft.com/office/drawing/2016/ink" xmlns:am3d="http://schemas.microsoft.com/office/drawing/2017/model3d" xmlns:o="urn:schemas-microsoft-com:office:office" xmlns:r="http://schemas.openxmlformats.org/officeDocument/2006/relationships" xmlns:m="http://schemas.openxmlformats.org/officeDocument/2006/math" xmlns:v="urn:schemas-microsoft-com:vml" xmlns:wp14="http://schemas.microsoft.com/office/word/2010/wordprocessingDrawing" xmlns:wp="http://schemas.openxmlformats.org/drawingml/2006/wordprocessingDrawing" xmlns:w10="urn:schemas-microsoft-com:office:word" xmlns:w="http://schemas.openxmlformats.org/wordprocessingml/2006/main" xmlns:w14="http://schemas.microsoft.com/office/word/2010/wordml" xmlns:w15="http://schemas.microsoft.com/office/word/2012/wordml" xmlns:w16cid="http://schemas.microsoft.com/office/word/2016/wordml/cid" xmlns:w16se="http://schemas.microsoft.com/office/word/2015/wordml/symex" xmlns:wpg="http://schemas.microsoft.com/office/word/2010/wordprocessingGroup" xmlns:wpi="http://schemas.microsoft.com/office/word/2010/wordprocessingInk" xmlns:wne="http://schemas.microsoft.com/office/word/2006/wordml" xmlns:wps="http://schemas.microsoft.com/office/word/2010/wordprocessingShape" mc:Ignorable="w14 w15 w16se w16cid wp14">
+<w:document xmlns:wpc="http://schemas.microsoft.com/office/word/2010/wordprocessingCanvas" xmlns:mc="http://schemas.openxmlformats.org/markup-compatibility/2006" xmlns:o="urn:schemas-microsoft-com:office:office" xmlns:r="http://schemas.openxmlformats.org/officeDocument/2006/relationships" xmlns:m="http://schemas.openxmlformats.org/officeDocument/2006/math" xmlns:v="urn:schemas-microsoft-com:vml" xmlns:wp14="http://schemas.microsoft.com/office/word/2010/wordprocessingDrawing" xmlns:wp="http://schemas.openxmlformats.org/drawingml/2006/wordprocessingDrawing" xmlns:w10="urn:schemas-microsoft-com:office:word" xmlns:w="http://schemas.openxmlformats.org/wordprocessingml/2006/main" xmlns:w14="http://schemas.microsoft.com/office/word/2010/wordml" xmlns:w15="http://schemas.microsoft.com/office/word/2012/wordml" xmlns:wpg="http://schemas.microsoft.com/office/word/2010/wordprocessingGroup" xmlns:wpi="http://schemas.microsoft.com/office/word/2010/wordprocessingInk" xmlns:wne="http://schemas.microsoft.com/office/word/2006/wordml" xmlns:wps="http://schemas.microsoft.com/office/word/2010/wordprocessingShape" mc:Ignorable="w14 w15 wp14">
   <w:body>
     <w:tbl>
       <w:tblPr>
@@ -601,8 +601,6 @@
                 <w:szCs w:val="26"/>
               </w:rPr>
             </w:pPr>
-            <w:bookmarkStart w:id="0" w:name="_GoBack"/>
-            <w:bookmarkEnd w:id="0"/>
           </w:p>
         </w:tc>
       </w:tr>
@@ -1195,6 +1193,77 @@
           <w:szCs w:val="26"/>
         </w:rPr>
       </w:pPr>
+      <w:r>
+        <w:rPr>
+          <w:rFonts w:ascii="Myriad Pro" w:hAnsi="Myriad Pro"/>
+          <w:noProof/>
+          <w:sz w:val="26"/>
+          <w:szCs w:val="26"/>
+          <w:lang w:eastAsia="es-CL"/>
+        </w:rPr>
+        <w:drawing>
+          <wp:anchor distT="0" distB="0" distL="114300" distR="114300" simplePos="0" relativeHeight="251658240" behindDoc="1" locked="0" layoutInCell="1" allowOverlap="1" wp14:anchorId="4065CDBD" wp14:editId="1C929252">
+            <wp:simplePos x="0" y="0"/>
+            <wp:positionH relativeFrom="margin">
+              <wp:posOffset>2271826</wp:posOffset>
+            </wp:positionH>
+            <wp:positionV relativeFrom="paragraph">
+              <wp:posOffset>601022</wp:posOffset>
+            </wp:positionV>
+            <wp:extent cx="1957438" cy="1189990"/>
+            <wp:effectExtent l="0" t="0" r="5080" b="0"/>
+            <wp:wrapNone/>
+            <wp:docPr id="2" name="Imagen 2"/>
+            <wp:cNvGraphicFramePr>
+              <a:graphicFrameLocks xmlns:a="http://schemas.openxmlformats.org/drawingml/2006/main" noChangeAspect="1"/>
+            </wp:cNvGraphicFramePr>
+            <a:graphic xmlns:a="http://schemas.openxmlformats.org/drawingml/2006/main">
+              <a:graphicData uri="http://schemas.openxmlformats.org/drawingml/2006/picture">
+                <pic:pic xmlns:pic="http://schemas.openxmlformats.org/drawingml/2006/picture">
+                  <pic:nvPicPr>
+                    <pic:cNvPr id="0" name="Picture 12"/>
+                    <pic:cNvPicPr>
+                      <a:picLocks noChangeAspect="1" noChangeArrowheads="1"/>
+                    </pic:cNvPicPr>
+                  </pic:nvPicPr>
+                  <pic:blipFill>
+                    <a:blip r:embed="rId8">
+                      <a:extLst>
+                        <a:ext uri="{28A0092B-C50C-407E-A947-70E740481C1C}">
+                          <a14:useLocalDpi xmlns:a14="http://schemas.microsoft.com/office/drawing/2010/main" val="0"/>
+                        </a:ext>
+                      </a:extLst>
+                    </a:blip>
+                    <a:srcRect/>
+                    <a:stretch>
+                      <a:fillRect/>
+                    </a:stretch>
+                  </pic:blipFill>
+                  <pic:spPr bwMode="auto">
+                    <a:xfrm>
+                      <a:off x="0" y="0"/>
+                      <a:ext cx="1958658" cy="1190732"/>
+                    </a:xfrm>
+                    <a:prstGeom prst="rect">
+                      <a:avLst/>
+                    </a:prstGeom>
+                    <a:noFill/>
+                    <a:ln>
+                      <a:noFill/>
+                    </a:ln>
+                  </pic:spPr>
+                </pic:pic>
+              </a:graphicData>
+            </a:graphic>
+            <wp14:sizeRelH relativeFrom="margin">
+              <wp14:pctWidth>0</wp14:pctWidth>
+            </wp14:sizeRelH>
+            <wp14:sizeRelV relativeFrom="margin">
+              <wp14:pctHeight>0</wp14:pctHeight>
+            </wp14:sizeRelV>
+          </wp:anchor>
+        </w:drawing>
+      </w:r>
     </w:p>
     <w:tbl>
       <w:tblPr>
@@ -1408,12 +1477,12 @@
         <w:jc w:val="both"/>
         <w:rPr>
           <w:rFonts w:ascii="Myriad Pro" w:hAnsi="Myriad Pro"/>
-          <w:b/>
           <w:sz w:val="26"/>
           <w:szCs w:val="26"/>
-          <w:u w:val="single"/>
         </w:rPr>
       </w:pPr>
+      <w:bookmarkStart w:id="0" w:name="_GoBack"/>
+      <w:bookmarkEnd w:id="0"/>
     </w:p>
     <w:sectPr>
       <w:type w:val="continuous"/>
@@ -1427,7 +1496,7 @@
 </file>
 
 <file path=word/endnotes.xml><?xml version="1.0" encoding="utf-8"?>
-<w:endnotes xmlns:wpc="http://schemas.microsoft.com/office/word/2010/wordprocessingCanvas" xmlns:cx="http://schemas.microsoft.com/office/drawing/2014/chartex" xmlns:cx1="http://schemas.microsoft.com/office/drawing/2015/9/8/chartex" xmlns:cx2="http://schemas.microsoft.com/office/drawing/2015/10/21/chartex" xmlns:cx3="http://schemas.microsoft.com/office/drawing/2016/5/9/chartex" xmlns:cx4="http://schemas.microsoft.com/office/drawing/2016/5/10/chartex" xmlns:cx5="http://schemas.microsoft.com/office/drawing/2016/5/11/chartex" xmlns:cx6="http://schemas.microsoft.com/office/drawing/2016/5/12/chartex" xmlns:cx7="http://schemas.microsoft.com/office/drawing/2016/5/13/chartex" xmlns:cx8="http://schemas.microsoft.com/office/drawing/2016/5/14/chartex" xmlns:mc="http://schemas.openxmlformats.org/markup-compatibility/2006" xmlns:aink="http://schemas.microsoft.com/office/drawing/2016/ink" xmlns:am3d="http://schemas.microsoft.com/office/drawing/2017/model3d" xmlns:o="urn:schemas-microsoft-com:office:office" xmlns:r="http://schemas.openxmlformats.org/officeDocument/2006/relationships" xmlns:m="http://schemas.openxmlformats.org/officeDocument/2006/math" xmlns:v="urn:schemas-microsoft-com:vml" xmlns:wp14="http://schemas.microsoft.com/office/word/2010/wordprocessingDrawing" xmlns:wp="http://schemas.openxmlformats.org/drawingml/2006/wordprocessingDrawing" xmlns:w10="urn:schemas-microsoft-com:office:word" xmlns:w="http://schemas.openxmlformats.org/wordprocessingml/2006/main" xmlns:w14="http://schemas.microsoft.com/office/word/2010/wordml" xmlns:w15="http://schemas.microsoft.com/office/word/2012/wordml" xmlns:w16cid="http://schemas.microsoft.com/office/word/2016/wordml/cid" xmlns:w16se="http://schemas.microsoft.com/office/word/2015/wordml/symex" xmlns:wpg="http://schemas.microsoft.com/office/word/2010/wordprocessingGroup" xmlns:wpi="http://schemas.microsoft.com/office/word/2010/wordprocessingInk" xmlns:wne="http://schemas.microsoft.com/office/word/2006/wordml" xmlns:wps="http://schemas.microsoft.com/office/word/2010/wordprocessingShape" mc:Ignorable="w14 w15 w16se w16cid wp14">
+<w:endnotes xmlns:wpc="http://schemas.microsoft.com/office/word/2010/wordprocessingCanvas" xmlns:mc="http://schemas.openxmlformats.org/markup-compatibility/2006" xmlns:o="urn:schemas-microsoft-com:office:office" xmlns:r="http://schemas.openxmlformats.org/officeDocument/2006/relationships" xmlns:m="http://schemas.openxmlformats.org/officeDocument/2006/math" xmlns:v="urn:schemas-microsoft-com:vml" xmlns:wp14="http://schemas.microsoft.com/office/word/2010/wordprocessingDrawing" xmlns:wp="http://schemas.openxmlformats.org/drawingml/2006/wordprocessingDrawing" xmlns:w10="urn:schemas-microsoft-com:office:word" xmlns:w="http://schemas.openxmlformats.org/wordprocessingml/2006/main" xmlns:w14="http://schemas.microsoft.com/office/word/2010/wordml" xmlns:w15="http://schemas.microsoft.com/office/word/2012/wordml" xmlns:wpg="http://schemas.microsoft.com/office/word/2010/wordprocessingGroup" xmlns:wpi="http://schemas.microsoft.com/office/word/2010/wordprocessingInk" xmlns:wne="http://schemas.microsoft.com/office/word/2006/wordml" xmlns:wps="http://schemas.microsoft.com/office/word/2010/wordprocessingShape" mc:Ignorable="w14 w15 wp14">
   <w:endnote w:type="separator" w:id="-1">
     <w:p>
       <w:r>
@@ -1446,7 +1515,7 @@
 </file>
 
 <file path=word/footnotes.xml><?xml version="1.0" encoding="utf-8"?>
-<w:footnotes xmlns:wpc="http://schemas.microsoft.com/office/word/2010/wordprocessingCanvas" xmlns:cx="http://schemas.microsoft.com/office/drawing/2014/chartex" xmlns:cx1="http://schemas.microsoft.com/office/drawing/2015/9/8/chartex" xmlns:cx2="http://schemas.microsoft.com/office/drawing/2015/10/21/chartex" xmlns:cx3="http://schemas.microsoft.com/office/drawing/2016/5/9/chartex" xmlns:cx4="http://schemas.microsoft.com/office/drawing/2016/5/10/chartex" xmlns:cx5="http://schemas.microsoft.com/office/drawing/2016/5/11/chartex" xmlns:cx6="http://schemas.microsoft.com/office/drawing/2016/5/12/chartex" xmlns:cx7="http://schemas.microsoft.com/office/drawing/2016/5/13/chartex" xmlns:cx8="http://schemas.microsoft.com/office/drawing/2016/5/14/chartex" xmlns:mc="http://schemas.openxmlformats.org/markup-compatibility/2006" xmlns:aink="http://schemas.microsoft.com/office/drawing/2016/ink" xmlns:am3d="http://schemas.microsoft.com/office/drawing/2017/model3d" xmlns:o="urn:schemas-microsoft-com:office:office" xmlns:r="http://schemas.openxmlformats.org/officeDocument/2006/relationships" xmlns:m="http://schemas.openxmlformats.org/officeDocument/2006/math" xmlns:v="urn:schemas-microsoft-com:vml" xmlns:wp14="http://schemas.microsoft.com/office/word/2010/wordprocessingDrawing" xmlns:wp="http://schemas.openxmlformats.org/drawingml/2006/wordprocessingDrawing" xmlns:w10="urn:schemas-microsoft-com:office:word" xmlns:w="http://schemas.openxmlformats.org/wordprocessingml/2006/main" xmlns:w14="http://schemas.microsoft.com/office/word/2010/wordml" xmlns:w15="http://schemas.microsoft.com/office/word/2012/wordml" xmlns:w16cid="http://schemas.microsoft.com/office/word/2016/wordml/cid" xmlns:w16se="http://schemas.microsoft.com/office/word/2015/wordml/symex" xmlns:wpg="http://schemas.microsoft.com/office/word/2010/wordprocessingGroup" xmlns:wpi="http://schemas.microsoft.com/office/word/2010/wordprocessingInk" xmlns:wne="http://schemas.microsoft.com/office/word/2006/wordml" xmlns:wps="http://schemas.microsoft.com/office/word/2010/wordprocessingShape" mc:Ignorable="w14 w15 w16se w16cid wp14">
+<w:footnotes xmlns:wpc="http://schemas.microsoft.com/office/word/2010/wordprocessingCanvas" xmlns:mc="http://schemas.openxmlformats.org/markup-compatibility/2006" xmlns:o="urn:schemas-microsoft-com:office:office" xmlns:r="http://schemas.openxmlformats.org/officeDocument/2006/relationships" xmlns:m="http://schemas.openxmlformats.org/officeDocument/2006/math" xmlns:v="urn:schemas-microsoft-com:vml" xmlns:wp14="http://schemas.microsoft.com/office/word/2010/wordprocessingDrawing" xmlns:wp="http://schemas.openxmlformats.org/drawingml/2006/wordprocessingDrawing" xmlns:w10="urn:schemas-microsoft-com:office:word" xmlns:w="http://schemas.openxmlformats.org/wordprocessingml/2006/main" xmlns:w14="http://schemas.microsoft.com/office/word/2010/wordml" xmlns:w15="http://schemas.microsoft.com/office/word/2012/wordml" xmlns:wpg="http://schemas.microsoft.com/office/word/2010/wordprocessingGroup" xmlns:wpi="http://schemas.microsoft.com/office/word/2010/wordprocessingInk" xmlns:wne="http://schemas.microsoft.com/office/word/2006/wordml" xmlns:wps="http://schemas.microsoft.com/office/word/2010/wordprocessingShape" mc:Ignorable="w14 w15 wp14">
   <w:footnote w:type="separator" w:id="-1">
     <w:p>
       <w:r>
@@ -1465,8 +1534,8 @@
 </file>
 
 <file path=word/numbering.xml><?xml version="1.0" encoding="utf-8"?>
-<w:numbering xmlns:wpc="http://schemas.microsoft.com/office/word/2010/wordprocessingCanvas" xmlns:cx="http://schemas.microsoft.com/office/drawing/2014/chartex" xmlns:cx1="http://schemas.microsoft.com/office/drawing/2015/9/8/chartex" xmlns:cx2="http://schemas.microsoft.com/office/drawing/2015/10/21/chartex" xmlns:cx3="http://schemas.microsoft.com/office/drawing/2016/5/9/chartex" xmlns:cx4="http://schemas.microsoft.com/office/drawing/2016/5/10/chartex" xmlns:cx5="http://schemas.microsoft.com/office/drawing/2016/5/11/chartex" xmlns:cx6="http://schemas.microsoft.com/office/drawing/2016/5/12/chartex" xmlns:cx7="http://schemas.microsoft.com/office/drawing/2016/5/13/chartex" xmlns:cx8="http://schemas.microsoft.com/office/drawing/2016/5/14/chartex" xmlns:mc="http://schemas.openxmlformats.org/markup-compatibility/2006" xmlns:aink="http://schemas.microsoft.com/office/drawing/2016/ink" xmlns:am3d="http://schemas.microsoft.com/office/drawing/2017/model3d" xmlns:o="urn:schemas-microsoft-com:office:office" xmlns:r="http://schemas.openxmlformats.org/officeDocument/2006/relationships" xmlns:m="http://schemas.openxmlformats.org/officeDocument/2006/math" xmlns:v="urn:schemas-microsoft-com:vml" xmlns:wp14="http://schemas.microsoft.com/office/word/2010/wordprocessingDrawing" xmlns:wp="http://schemas.openxmlformats.org/drawingml/2006/wordprocessingDrawing" xmlns:w10="urn:schemas-microsoft-com:office:word" xmlns:w="http://schemas.openxmlformats.org/wordprocessingml/2006/main" xmlns:w14="http://schemas.microsoft.com/office/word/2010/wordml" xmlns:w15="http://schemas.microsoft.com/office/word/2012/wordml" xmlns:w16cid="http://schemas.microsoft.com/office/word/2016/wordml/cid" xmlns:w16se="http://schemas.microsoft.com/office/word/2015/wordml/symex" xmlns:wpg="http://schemas.microsoft.com/office/word/2010/wordprocessingGroup" xmlns:wpi="http://schemas.microsoft.com/office/word/2010/wordprocessingInk" xmlns:wne="http://schemas.microsoft.com/office/word/2006/wordml" xmlns:wps="http://schemas.microsoft.com/office/word/2010/wordprocessingShape" mc:Ignorable="w14 w15 w16se w16cid wp14">
-  <w:abstractNum w:abstractNumId="0" w15:restartNumberingAfterBreak="0">
+<w:numbering xmlns:wpc="http://schemas.microsoft.com/office/word/2010/wordprocessingCanvas" xmlns:mc="http://schemas.openxmlformats.org/markup-compatibility/2006" xmlns:o="urn:schemas-microsoft-com:office:office" xmlns:r="http://schemas.openxmlformats.org/officeDocument/2006/relationships" xmlns:m="http://schemas.openxmlformats.org/officeDocument/2006/math" xmlns:v="urn:schemas-microsoft-com:vml" xmlns:wp14="http://schemas.microsoft.com/office/word/2010/wordprocessingDrawing" xmlns:wp="http://schemas.openxmlformats.org/drawingml/2006/wordprocessingDrawing" xmlns:w10="urn:schemas-microsoft-com:office:word" xmlns:w="http://schemas.openxmlformats.org/wordprocessingml/2006/main" xmlns:w14="http://schemas.microsoft.com/office/word/2010/wordml" xmlns:w15="http://schemas.microsoft.com/office/word/2012/wordml" xmlns:wpg="http://schemas.microsoft.com/office/word/2010/wordprocessingGroup" xmlns:wpi="http://schemas.microsoft.com/office/word/2010/wordprocessingInk" xmlns:wne="http://schemas.microsoft.com/office/word/2006/wordml" xmlns:wps="http://schemas.microsoft.com/office/word/2010/wordprocessingShape" mc:Ignorable="w14 w15 wp14">
+  <w:abstractNum w:abstractNumId="0">
     <w:nsid w:val="17C178E4"/>
     <w:multiLevelType w:val="hybridMultilevel"/>
     <w:tmpl w:val="09DA742E"/>
@@ -1552,7 +1621,7 @@
       </w:pPr>
     </w:lvl>
   </w:abstractNum>
-  <w:abstractNum w:abstractNumId="1" w15:restartNumberingAfterBreak="0">
+  <w:abstractNum w:abstractNumId="1">
     <w:nsid w:val="2ABC3C28"/>
     <w:multiLevelType w:val="hybridMultilevel"/>
     <w:tmpl w:val="74AEAFE0"/>
@@ -1638,7 +1707,7 @@
       </w:pPr>
     </w:lvl>
   </w:abstractNum>
-  <w:abstractNum w:abstractNumId="2" w15:restartNumberingAfterBreak="0">
+  <w:abstractNum w:abstractNumId="2">
     <w:nsid w:val="30D056D7"/>
     <w:multiLevelType w:val="hybridMultilevel"/>
     <w:tmpl w:val="78C819B6"/>
@@ -1751,7 +1820,7 @@
       </w:rPr>
     </w:lvl>
   </w:abstractNum>
-  <w:abstractNum w:abstractNumId="3" w15:restartNumberingAfterBreak="0">
+  <w:abstractNum w:abstractNumId="3">
     <w:nsid w:val="343517BB"/>
     <w:multiLevelType w:val="hybridMultilevel"/>
     <w:tmpl w:val="527E36B4"/>
@@ -1837,7 +1906,7 @@
       </w:pPr>
     </w:lvl>
   </w:abstractNum>
-  <w:abstractNum w:abstractNumId="4" w15:restartNumberingAfterBreak="0">
+  <w:abstractNum w:abstractNumId="4">
     <w:nsid w:val="39ED6EA7"/>
     <w:multiLevelType w:val="hybridMultilevel"/>
     <w:tmpl w:val="895ADE5A"/>
@@ -1923,7 +1992,7 @@
       </w:pPr>
     </w:lvl>
   </w:abstractNum>
-  <w:abstractNum w:abstractNumId="5" w15:restartNumberingAfterBreak="0">
+  <w:abstractNum w:abstractNumId="5">
     <w:nsid w:val="42876D81"/>
     <w:multiLevelType w:val="hybridMultilevel"/>
     <w:tmpl w:val="D02A6638"/>
@@ -2012,7 +2081,7 @@
       </w:pPr>
     </w:lvl>
   </w:abstractNum>
-  <w:abstractNum w:abstractNumId="6" w15:restartNumberingAfterBreak="0">
+  <w:abstractNum w:abstractNumId="6">
     <w:nsid w:val="4F510F50"/>
     <w:multiLevelType w:val="hybridMultilevel"/>
     <w:tmpl w:val="31F60D7A"/>
@@ -2098,7 +2167,7 @@
       </w:pPr>
     </w:lvl>
   </w:abstractNum>
-  <w:abstractNum w:abstractNumId="7" w15:restartNumberingAfterBreak="0">
+  <w:abstractNum w:abstractNumId="7">
     <w:nsid w:val="510D1E29"/>
     <w:multiLevelType w:val="hybridMultilevel"/>
     <w:tmpl w:val="84308FB0"/>
@@ -2184,7 +2253,7 @@
       </w:pPr>
     </w:lvl>
   </w:abstractNum>
-  <w:abstractNum w:abstractNumId="8" w15:restartNumberingAfterBreak="0">
+  <w:abstractNum w:abstractNumId="8">
     <w:nsid w:val="56485CCD"/>
     <w:multiLevelType w:val="hybridMultilevel"/>
     <w:tmpl w:val="93B62514"/>
@@ -2273,7 +2342,7 @@
       </w:pPr>
     </w:lvl>
   </w:abstractNum>
-  <w:abstractNum w:abstractNumId="9" w15:restartNumberingAfterBreak="0">
+  <w:abstractNum w:abstractNumId="9">
     <w:nsid w:val="5C945FDF"/>
     <w:multiLevelType w:val="hybridMultilevel"/>
     <w:tmpl w:val="085E40C4"/>
@@ -2359,7 +2428,7 @@
       </w:pPr>
     </w:lvl>
   </w:abstractNum>
-  <w:abstractNum w:abstractNumId="10" w15:restartNumberingAfterBreak="0">
+  <w:abstractNum w:abstractNumId="10">
     <w:nsid w:val="6ED47750"/>
     <w:multiLevelType w:val="hybridMultilevel"/>
     <w:tmpl w:val="F0AA3F2C"/>
@@ -2472,7 +2541,7 @@
       </w:rPr>
     </w:lvl>
   </w:abstractNum>
-  <w:abstractNum w:abstractNumId="11" w15:restartNumberingAfterBreak="0">
+  <w:abstractNum w:abstractNumId="11">
     <w:nsid w:val="70DF795F"/>
     <w:multiLevelType w:val="hybridMultilevel"/>
     <w:tmpl w:val="74AEAFE0"/>
@@ -2558,7 +2627,7 @@
       </w:pPr>
     </w:lvl>
   </w:abstractNum>
-  <w:abstractNum w:abstractNumId="12" w15:restartNumberingAfterBreak="0">
+  <w:abstractNum w:abstractNumId="12">
     <w:nsid w:val="73752E1B"/>
     <w:multiLevelType w:val="hybridMultilevel"/>
     <w:tmpl w:val="FF8659A0"/>
@@ -2671,7 +2740,7 @@
       </w:rPr>
     </w:lvl>
   </w:abstractNum>
-  <w:abstractNum w:abstractNumId="13" w15:restartNumberingAfterBreak="0">
+  <w:abstractNum w:abstractNumId="13">
     <w:nsid w:val="77677F02"/>
     <w:multiLevelType w:val="hybridMultilevel"/>
     <w:tmpl w:val="84A2B084"/>
@@ -2757,7 +2826,7 @@
       </w:pPr>
     </w:lvl>
   </w:abstractNum>
-  <w:abstractNum w:abstractNumId="14" w15:restartNumberingAfterBreak="0">
+  <w:abstractNum w:abstractNumId="14">
     <w:nsid w:val="7E7641AA"/>
     <w:multiLevelType w:val="hybridMultilevel"/>
     <w:tmpl w:val="8DDCC674"/>
@@ -2846,7 +2915,7 @@
       </w:pPr>
     </w:lvl>
   </w:abstractNum>
-  <w:abstractNum w:abstractNumId="15" w15:restartNumberingAfterBreak="0">
+  <w:abstractNum w:abstractNumId="15">
     <w:nsid w:val="7EB113F6"/>
     <w:multiLevelType w:val="hybridMultilevel"/>
     <w:tmpl w:val="D54C6D1E"/>
@@ -2985,7 +3054,7 @@
 </file>
 
 <file path=word/styles.xml><?xml version="1.0" encoding="utf-8"?>
-<w:styles xmlns:mc="http://schemas.openxmlformats.org/markup-compatibility/2006" xmlns:r="http://schemas.openxmlformats.org/officeDocument/2006/relationships" xmlns:w="http://schemas.openxmlformats.org/wordprocessingml/2006/main" xmlns:w14="http://schemas.microsoft.com/office/word/2010/wordml" xmlns:w15="http://schemas.microsoft.com/office/word/2012/wordml" xmlns:w16cid="http://schemas.microsoft.com/office/word/2016/wordml/cid" xmlns:w16se="http://schemas.microsoft.com/office/word/2015/wordml/symex" mc:Ignorable="w14 w15 w16se w16cid">
+<w:styles xmlns:mc="http://schemas.openxmlformats.org/markup-compatibility/2006" xmlns:r="http://schemas.openxmlformats.org/officeDocument/2006/relationships" xmlns:w="http://schemas.openxmlformats.org/wordprocessingml/2006/main" xmlns:w14="http://schemas.microsoft.com/office/word/2010/wordml" xmlns:w15="http://schemas.microsoft.com/office/word/2012/wordml" mc:Ignorable="w14 w15">
   <w:docDefaults>
     <w:rPrDefault>
       <w:rPr>
@@ -2995,7 +3064,7 @@
     </w:rPrDefault>
     <w:pPrDefault/>
   </w:docDefaults>
-  <w:latentStyles w:defLockedState="0" w:defUIPriority="0" w:defSemiHidden="0" w:defUnhideWhenUsed="0" w:defQFormat="0" w:count="375">
+  <w:latentStyles w:defLockedState="0" w:defUIPriority="0" w:defSemiHidden="0" w:defUnhideWhenUsed="0" w:defQFormat="0" w:count="371">
     <w:lsdException w:name="Normal" w:qFormat="1"/>
     <w:lsdException w:name="heading 1" w:qFormat="1"/>
     <w:lsdException w:name="heading 2" w:semiHidden="1" w:unhideWhenUsed="1" w:qFormat="1"/>
@@ -3360,10 +3429,6 @@
     <w:lsdException w:name="List Table 5 Dark Accent 6" w:uiPriority="50"/>
     <w:lsdException w:name="List Table 6 Colorful Accent 6" w:uiPriority="51"/>
     <w:lsdException w:name="List Table 7 Colorful Accent 6" w:uiPriority="52"/>
-    <w:lsdException w:name="Mention" w:semiHidden="1" w:uiPriority="99" w:unhideWhenUsed="1"/>
-    <w:lsdException w:name="Smart Hyperlink" w:semiHidden="1" w:uiPriority="99" w:unhideWhenUsed="1"/>
-    <w:lsdException w:name="Hashtag" w:semiHidden="1" w:uiPriority="99" w:unhideWhenUsed="1"/>
-    <w:lsdException w:name="Unresolved Mention" w:semiHidden="1" w:uiPriority="99" w:unhideWhenUsed="1"/>
   </w:latentStyles>
   <w:style w:type="paragraph" w:default="1" w:styleId="Normal">
     <w:name w:val="Normal"/>
@@ -3406,6 +3471,7 @@
     <w:basedOn w:val="Tablanormal"/>
     <w:rsid w:val="001F6BBE"/>
     <w:tblPr>
+      <w:tblInd w:w="0" w:type="dxa"/>
       <w:tblBorders>
         <w:top w:val="single" w:sz="4" w:space="0" w:color="auto"/>
         <w:left w:val="single" w:sz="4" w:space="0" w:color="auto"/>
@@ -3414,6 +3480,12 @@
         <w:insideH w:val="single" w:sz="4" w:space="0" w:color="auto"/>
         <w:insideV w:val="single" w:sz="4" w:space="0" w:color="auto"/>
       </w:tblBorders>
+      <w:tblCellMar>
+        <w:top w:w="0" w:type="dxa"/>
+        <w:left w:w="108" w:type="dxa"/>
+        <w:bottom w:w="0" w:type="dxa"/>
+        <w:right w:w="108" w:type="dxa"/>
+      </w:tblCellMar>
     </w:tblPr>
   </w:style>
   <w:style w:type="character" w:styleId="Hipervnculo">
@@ -3457,7 +3529,7 @@
       </w:tabs>
     </w:pPr>
   </w:style>
-  <w:style w:type="paragraph" w:styleId="Ttulo">
+  <w:style w:type="paragraph" w:styleId="Puesto">
     <w:name w:val="Title"/>
     <w:basedOn w:val="Normal"/>
     <w:qFormat/>
